--- a/docs/report.docx
+++ b/docs/report.docx
@@ -1215,12 +1215,12 @@
           <wp:inline distB="114300" distT="114300" distL="114300" distR="114300">
             <wp:extent cx="2686050" cy="1025268"/>
             <wp:effectExtent b="0" l="0" r="0" t="0"/>
-            <wp:docPr id="5" name="image4.png"/>
+            <wp:docPr id="5" name="image6.png"/>
             <a:graphic>
               <a:graphicData uri="http://schemas.openxmlformats.org/drawingml/2006/picture">
                 <pic:pic>
                   <pic:nvPicPr>
-                    <pic:cNvPr id="0" name="image4.png"/>
+                    <pic:cNvPr id="0" name="image6.png"/>
                     <pic:cNvPicPr preferRelativeResize="0"/>
                   </pic:nvPicPr>
                   <pic:blipFill>
@@ -1471,12 +1471,12 @@
           <wp:inline distB="114300" distT="114300" distL="114300" distR="114300">
             <wp:extent cx="3440613" cy="1261039"/>
             <wp:effectExtent b="0" l="0" r="0" t="0"/>
-            <wp:docPr id="4" name="image7.png"/>
+            <wp:docPr id="4" name="image2.png"/>
             <a:graphic>
               <a:graphicData uri="http://schemas.openxmlformats.org/drawingml/2006/picture">
                 <pic:pic>
                   <pic:nvPicPr>
-                    <pic:cNvPr id="0" name="image7.png"/>
+                    <pic:cNvPr id="0" name="image2.png"/>
                     <pic:cNvPicPr preferRelativeResize="0"/>
                   </pic:nvPicPr>
                   <pic:blipFill>
@@ -1607,12 +1607,12 @@
           <wp:inline distB="114300" distT="114300" distL="114300" distR="114300">
             <wp:extent cx="3829050" cy="1421331"/>
             <wp:effectExtent b="0" l="0" r="0" t="0"/>
-            <wp:docPr id="6" name="image6.png"/>
+            <wp:docPr id="6" name="image8.png"/>
             <a:graphic>
               <a:graphicData uri="http://schemas.openxmlformats.org/drawingml/2006/picture">
                 <pic:pic>
                   <pic:nvPicPr>
-                    <pic:cNvPr id="0" name="image6.png"/>
+                    <pic:cNvPr id="0" name="image8.png"/>
                     <pic:cNvPicPr preferRelativeResize="0"/>
                   </pic:nvPicPr>
                   <pic:blipFill>
@@ -1777,12 +1777,12 @@
           <wp:inline distB="114300" distT="114300" distL="114300" distR="114300">
             <wp:extent cx="3871913" cy="1486751"/>
             <wp:effectExtent b="0" l="0" r="0" t="0"/>
-            <wp:docPr id="9" name="image5.png"/>
+            <wp:docPr id="9" name="image1.png"/>
             <a:graphic>
               <a:graphicData uri="http://schemas.openxmlformats.org/drawingml/2006/picture">
                 <pic:pic>
                   <pic:nvPicPr>
-                    <pic:cNvPr id="0" name="image5.png"/>
+                    <pic:cNvPr id="0" name="image1.png"/>
                     <pic:cNvPicPr preferRelativeResize="0"/>
                   </pic:nvPicPr>
                   <pic:blipFill>
@@ -1942,12 +1942,12 @@
           <wp:inline distB="114300" distT="114300" distL="114300" distR="114300">
             <wp:extent cx="2686050" cy="1025268"/>
             <wp:effectExtent b="0" l="0" r="0" t="0"/>
-            <wp:docPr id="2" name="image4.png"/>
+            <wp:docPr id="2" name="image6.png"/>
             <a:graphic>
               <a:graphicData uri="http://schemas.openxmlformats.org/drawingml/2006/picture">
                 <pic:pic>
                   <pic:nvPicPr>
-                    <pic:cNvPr id="0" name="image4.png"/>
+                    <pic:cNvPr id="0" name="image6.png"/>
                     <pic:cNvPicPr preferRelativeResize="0"/>
                   </pic:nvPicPr>
                   <pic:blipFill>
@@ -2116,12 +2116,12 @@
           <wp:inline distB="114300" distT="114300" distL="114300" distR="114300">
             <wp:extent cx="4843463" cy="1435962"/>
             <wp:effectExtent b="0" l="0" r="0" t="0"/>
-            <wp:docPr id="7" name="image2.png"/>
+            <wp:docPr id="7" name="image7.png"/>
             <a:graphic>
               <a:graphicData uri="http://schemas.openxmlformats.org/drawingml/2006/picture">
                 <pic:pic>
                   <pic:nvPicPr>
-                    <pic:cNvPr id="0" name="image2.png"/>
+                    <pic:cNvPr id="0" name="image7.png"/>
                     <pic:cNvPicPr preferRelativeResize="0"/>
                   </pic:nvPicPr>
                   <pic:blipFill>
@@ -2307,12 +2307,12 @@
           <wp:inline distB="114300" distT="114300" distL="114300" distR="114300">
             <wp:extent cx="3619500" cy="1407149"/>
             <wp:effectExtent b="0" l="0" r="0" t="0"/>
-            <wp:docPr id="3" name="image1.png"/>
+            <wp:docPr id="3" name="image10.png"/>
             <a:graphic>
               <a:graphicData uri="http://schemas.openxmlformats.org/drawingml/2006/picture">
                 <pic:pic>
                   <pic:nvPicPr>
-                    <pic:cNvPr id="0" name="image1.png"/>
+                    <pic:cNvPr id="0" name="image10.png"/>
                     <pic:cNvPicPr preferRelativeResize="0"/>
                   </pic:nvPicPr>
                   <pic:blipFill>
@@ -2469,12 +2469,12 @@
           <wp:inline distB="114300" distT="114300" distL="114300" distR="114300">
             <wp:extent cx="5943600" cy="2222500"/>
             <wp:effectExtent b="0" l="0" r="0" t="0"/>
-            <wp:docPr id="8" name="image3.png"/>
+            <wp:docPr id="8" name="image5.png"/>
             <a:graphic>
               <a:graphicData uri="http://schemas.openxmlformats.org/drawingml/2006/picture">
                 <pic:pic>
                   <pic:nvPicPr>
-                    <pic:cNvPr id="0" name="image3.png"/>
+                    <pic:cNvPr id="0" name="image5.png"/>
                     <pic:cNvPicPr preferRelativeResize="0"/>
                   </pic:nvPicPr>
                   <pic:blipFill>
@@ -2636,12 +2636,12 @@
           <wp:inline distB="114300" distT="114300" distL="114300" distR="114300">
             <wp:extent cx="4219575" cy="2105025"/>
             <wp:effectExtent b="0" l="0" r="0" t="0"/>
-            <wp:docPr id="11" name="image8.png"/>
+            <wp:docPr id="11" name="image3.png"/>
             <a:graphic>
               <a:graphicData uri="http://schemas.openxmlformats.org/drawingml/2006/picture">
                 <pic:pic>
                   <pic:nvPicPr>
-                    <pic:cNvPr id="0" name="image8.png"/>
+                    <pic:cNvPr id="0" name="image3.png"/>
                     <pic:cNvPicPr preferRelativeResize="0"/>
                   </pic:nvPicPr>
                   <pic:blipFill>
@@ -2814,12 +2814,12 @@
           <wp:inline distB="114300" distT="114300" distL="114300" distR="114300">
             <wp:extent cx="5943600" cy="3848100"/>
             <wp:effectExtent b="0" l="0" r="0" t="0"/>
-            <wp:docPr id="12" name="image10.png"/>
+            <wp:docPr id="12" name="image9.png"/>
             <a:graphic>
               <a:graphicData uri="http://schemas.openxmlformats.org/drawingml/2006/picture">
                 <pic:pic>
                   <pic:nvPicPr>
-                    <pic:cNvPr id="0" name="image10.png"/>
+                    <pic:cNvPr id="0" name="image9.png"/>
                     <pic:cNvPicPr preferRelativeResize="0"/>
                   </pic:nvPicPr>
                   <pic:blipFill>
@@ -3200,12 +3200,12 @@
           <wp:inline distB="114300" distT="114300" distL="114300" distR="114300">
             <wp:extent cx="5943600" cy="4089400"/>
             <wp:effectExtent b="0" l="0" r="0" t="0"/>
-            <wp:docPr id="1" name="image9.png"/>
+            <wp:docPr id="1" name="image4.png"/>
             <a:graphic>
               <a:graphicData uri="http://schemas.openxmlformats.org/drawingml/2006/picture">
                 <pic:pic>
                   <pic:nvPicPr>
-                    <pic:cNvPr id="0" name="image9.png"/>
+                    <pic:cNvPr id="0" name="image4.png"/>
                     <pic:cNvPicPr preferRelativeResize="0"/>
                   </pic:nvPicPr>
                   <pic:blipFill>
@@ -3758,7 +3758,7 @@
           <w:szCs w:val="24"/>
           <w:rtl w:val="0"/>
         </w:rPr>
-        <w:t xml:space="preserve">2.1. Texture Abstraction</w:t>
+        <w:t xml:space="preserve">    8.1. Texture Abstraction</w:t>
       </w:r>
     </w:p>
     <w:p>
@@ -4279,6 +4279,884 @@
           <w:rFonts w:ascii="Times New Roman" w:cs="Times New Roman" w:eastAsia="Times New Roman" w:hAnsi="Times New Roman"/>
           <w:sz w:val="24"/>
           <w:szCs w:val="24"/>
+        </w:rPr>
+      </w:pPr>
+      <w:r>
+        <w:rPr>
+          <w:rtl w:val="0"/>
+        </w:rPr>
+      </w:r>
+    </w:p>
+    <w:p>
+      <w:pPr>
+        <w:rPr>
+          <w:rFonts w:ascii="Times New Roman" w:cs="Times New Roman" w:eastAsia="Times New Roman" w:hAnsi="Times New Roman"/>
+          <w:b w:val="1"/>
+          <w:sz w:val="28"/>
+          <w:szCs w:val="28"/>
+        </w:rPr>
+      </w:pPr>
+      <w:r>
+        <w:rPr>
+          <w:rFonts w:ascii="Times New Roman" w:cs="Times New Roman" w:eastAsia="Times New Roman" w:hAnsi="Times New Roman"/>
+          <w:b w:val="1"/>
+          <w:sz w:val="28"/>
+          <w:szCs w:val="28"/>
+          <w:rtl w:val="0"/>
+        </w:rPr>
+        <w:t xml:space="preserve">8. WASM Porting Issues</w:t>
+      </w:r>
+    </w:p>
+    <w:p>
+      <w:pPr>
+        <w:rPr>
+          <w:rFonts w:ascii="Times New Roman" w:cs="Times New Roman" w:eastAsia="Times New Roman" w:hAnsi="Times New Roman"/>
+        </w:rPr>
+      </w:pPr>
+      <w:r>
+        <w:rPr>
+          <w:rtl w:val="0"/>
+        </w:rPr>
+      </w:r>
+    </w:p>
+    <w:p>
+      <w:pPr>
+        <w:rPr>
+          <w:rFonts w:ascii="Times New Roman" w:cs="Times New Roman" w:eastAsia="Times New Roman" w:hAnsi="Times New Roman"/>
+        </w:rPr>
+      </w:pPr>
+      <w:r>
+        <w:rPr>
+          <w:rFonts w:ascii="Times New Roman" w:cs="Times New Roman" w:eastAsia="Times New Roman" w:hAnsi="Times New Roman"/>
+          <w:rtl w:val="0"/>
+        </w:rPr>
+        <w:t xml:space="preserve">This section describes some issues I encountered during the porting process of the native C++ codebase to WASM.</w:t>
+      </w:r>
+    </w:p>
+    <w:p>
+      <w:pPr>
+        <w:rPr>
+          <w:rFonts w:ascii="Times New Roman" w:cs="Times New Roman" w:eastAsia="Times New Roman" w:hAnsi="Times New Roman"/>
+        </w:rPr>
+      </w:pPr>
+      <w:r>
+        <w:rPr>
+          <w:rtl w:val="0"/>
+        </w:rPr>
+      </w:r>
+    </w:p>
+    <w:p>
+      <w:pPr>
+        <w:rPr>
+          <w:rFonts w:ascii="Times New Roman" w:cs="Times New Roman" w:eastAsia="Times New Roman" w:hAnsi="Times New Roman"/>
+          <w:b w:val="1"/>
+          <w:sz w:val="24"/>
+          <w:szCs w:val="24"/>
+        </w:rPr>
+      </w:pPr>
+      <w:r>
+        <w:rPr>
+          <w:rFonts w:ascii="Times New Roman" w:cs="Times New Roman" w:eastAsia="Times New Roman" w:hAnsi="Times New Roman"/>
+          <w:b w:val="1"/>
+          <w:sz w:val="24"/>
+          <w:szCs w:val="24"/>
+          <w:rtl w:val="0"/>
+        </w:rPr>
+        <w:t xml:space="preserve">    8.1. Emscripten</w:t>
+      </w:r>
+    </w:p>
+    <w:p>
+      <w:pPr>
+        <w:rPr>
+          <w:rFonts w:ascii="Times New Roman" w:cs="Times New Roman" w:eastAsia="Times New Roman" w:hAnsi="Times New Roman"/>
+        </w:rPr>
+      </w:pPr>
+      <w:r>
+        <w:rPr>
+          <w:rtl w:val="0"/>
+        </w:rPr>
+      </w:r>
+    </w:p>
+    <w:p>
+      <w:pPr>
+        <w:rPr>
+          <w:rFonts w:ascii="Times New Roman" w:cs="Times New Roman" w:eastAsia="Times New Roman" w:hAnsi="Times New Roman"/>
+          <w:b w:val="1"/>
+        </w:rPr>
+      </w:pPr>
+      <w:r>
+        <w:rPr>
+          <w:rFonts w:ascii="Times New Roman" w:cs="Times New Roman" w:eastAsia="Times New Roman" w:hAnsi="Times New Roman"/>
+          <w:b w:val="1"/>
+          <w:rtl w:val="0"/>
+        </w:rPr>
+        <w:t xml:space="preserve">        8.1.1. Memory allocations</w:t>
+      </w:r>
+    </w:p>
+    <w:p>
+      <w:pPr>
+        <w:rPr>
+          <w:rFonts w:ascii="Times New Roman" w:cs="Times New Roman" w:eastAsia="Times New Roman" w:hAnsi="Times New Roman"/>
+        </w:rPr>
+      </w:pPr>
+      <w:r>
+        <w:rPr>
+          <w:rtl w:val="0"/>
+        </w:rPr>
+      </w:r>
+    </w:p>
+    <w:p>
+      <w:pPr>
+        <w:rPr>
+          <w:rFonts w:ascii="Times New Roman" w:cs="Times New Roman" w:eastAsia="Times New Roman" w:hAnsi="Times New Roman"/>
+        </w:rPr>
+      </w:pPr>
+      <w:r>
+        <w:rPr>
+          <w:rFonts w:ascii="Times New Roman" w:cs="Times New Roman" w:eastAsia="Times New Roman" w:hAnsi="Times New Roman"/>
+          <w:rtl w:val="0"/>
+        </w:rPr>
+        <w:t xml:space="preserve">By default Emscripten does not allow memory allocation through `malloc`, you need to specify the `-sALLOW_MEMORY_GROWTH=1` , otherwise allocation fails.</w:t>
+      </w:r>
+    </w:p>
+    <w:p>
+      <w:pPr>
+        <w:rPr>
+          <w:rFonts w:ascii="Times New Roman" w:cs="Times New Roman" w:eastAsia="Times New Roman" w:hAnsi="Times New Roman"/>
+        </w:rPr>
+      </w:pPr>
+      <w:r>
+        <w:rPr>
+          <w:rtl w:val="0"/>
+        </w:rPr>
+      </w:r>
+    </w:p>
+    <w:p>
+      <w:pPr>
+        <w:rPr>
+          <w:rFonts w:ascii="Times New Roman" w:cs="Times New Roman" w:eastAsia="Times New Roman" w:hAnsi="Times New Roman"/>
+          <w:b w:val="1"/>
+        </w:rPr>
+      </w:pPr>
+      <w:r>
+        <w:rPr>
+          <w:rFonts w:ascii="Times New Roman" w:cs="Times New Roman" w:eastAsia="Times New Roman" w:hAnsi="Times New Roman"/>
+          <w:b w:val="1"/>
+          <w:rtl w:val="0"/>
+        </w:rPr>
+        <w:t xml:space="preserve">        8.1.2. Accessing assets directory</w:t>
+      </w:r>
+    </w:p>
+    <w:p>
+      <w:pPr>
+        <w:rPr>
+          <w:rFonts w:ascii="Times New Roman" w:cs="Times New Roman" w:eastAsia="Times New Roman" w:hAnsi="Times New Roman"/>
+        </w:rPr>
+      </w:pPr>
+      <w:r>
+        <w:rPr>
+          <w:rtl w:val="0"/>
+        </w:rPr>
+      </w:r>
+    </w:p>
+    <w:p>
+      <w:pPr>
+        <w:rPr>
+          <w:rFonts w:ascii="Times New Roman" w:cs="Times New Roman" w:eastAsia="Times New Roman" w:hAnsi="Times New Roman"/>
+          <w:b w:val="1"/>
+        </w:rPr>
+      </w:pPr>
+      <w:r>
+        <w:rPr>
+          <w:rFonts w:ascii="Times New Roman" w:cs="Times New Roman" w:eastAsia="Times New Roman" w:hAnsi="Times New Roman"/>
+          <w:rtl w:val="0"/>
+        </w:rPr>
+        <w:t xml:space="preserve">We can’t access files with `fopen`, so the assets have to be bundled into a blob, solution was to use the `--preload-file "./assets@assets"` flag.</w:t>
+      </w:r>
+      <w:r>
+        <w:rPr>
+          <w:rtl w:val="0"/>
+        </w:rPr>
+      </w:r>
+    </w:p>
+    <w:p>
+      <w:pPr>
+        <w:rPr>
+          <w:rFonts w:ascii="Times New Roman" w:cs="Times New Roman" w:eastAsia="Times New Roman" w:hAnsi="Times New Roman"/>
+          <w:b w:val="1"/>
+        </w:rPr>
+      </w:pPr>
+      <w:r>
+        <w:rPr>
+          <w:rtl w:val="0"/>
+        </w:rPr>
+      </w:r>
+    </w:p>
+    <w:p>
+      <w:pPr>
+        <w:rPr>
+          <w:rFonts w:ascii="Times New Roman" w:cs="Times New Roman" w:eastAsia="Times New Roman" w:hAnsi="Times New Roman"/>
+          <w:b w:val="1"/>
+          <w:sz w:val="24"/>
+          <w:szCs w:val="24"/>
+        </w:rPr>
+      </w:pPr>
+      <w:r>
+        <w:rPr>
+          <w:rFonts w:ascii="Times New Roman" w:cs="Times New Roman" w:eastAsia="Times New Roman" w:hAnsi="Times New Roman"/>
+          <w:b w:val="1"/>
+          <w:sz w:val="24"/>
+          <w:szCs w:val="24"/>
+          <w:rtl w:val="0"/>
+        </w:rPr>
+        <w:t xml:space="preserve">    8.2. GLFW</w:t>
+      </w:r>
+    </w:p>
+    <w:p>
+      <w:pPr>
+        <w:rPr>
+          <w:rFonts w:ascii="Times New Roman" w:cs="Times New Roman" w:eastAsia="Times New Roman" w:hAnsi="Times New Roman"/>
+        </w:rPr>
+      </w:pPr>
+      <w:r>
+        <w:rPr>
+          <w:rtl w:val="0"/>
+        </w:rPr>
+      </w:r>
+    </w:p>
+    <w:p>
+      <w:pPr>
+        <w:rPr>
+          <w:rFonts w:ascii="Times New Roman" w:cs="Times New Roman" w:eastAsia="Times New Roman" w:hAnsi="Times New Roman"/>
+        </w:rPr>
+      </w:pPr>
+      <w:r>
+        <w:rPr>
+          <w:rFonts w:ascii="Times New Roman" w:cs="Times New Roman" w:eastAsia="Times New Roman" w:hAnsi="Times New Roman"/>
+          <w:rtl w:val="0"/>
+        </w:rPr>
+        <w:t xml:space="preserve">The implementation of GLFW which is used to display the window, accept events, swap display buffers etc. But it is not fully compatible with the native version. Which requires conditional usage of native ant emscripten’s implementation, providing `-sUSE_GLFW=3`.</w:t>
+      </w:r>
+    </w:p>
+    <w:p>
+      <w:pPr>
+        <w:rPr>
+          <w:rFonts w:ascii="Times New Roman" w:cs="Times New Roman" w:eastAsia="Times New Roman" w:hAnsi="Times New Roman"/>
+        </w:rPr>
+      </w:pPr>
+      <w:r>
+        <w:rPr>
+          <w:rtl w:val="0"/>
+        </w:rPr>
+      </w:r>
+    </w:p>
+    <w:p>
+      <w:pPr>
+        <w:rPr>
+          <w:rFonts w:ascii="Times New Roman" w:cs="Times New Roman" w:eastAsia="Times New Roman" w:hAnsi="Times New Roman"/>
+          <w:b w:val="1"/>
+        </w:rPr>
+      </w:pPr>
+      <w:r>
+        <w:rPr>
+          <w:rFonts w:ascii="Times New Roman" w:cs="Times New Roman" w:eastAsia="Times New Roman" w:hAnsi="Times New Roman"/>
+          <w:b w:val="1"/>
+          <w:rtl w:val="0"/>
+        </w:rPr>
+        <w:t xml:space="preserve">       8.2.1. GLFW key listener blocking backspace and tab</w:t>
+      </w:r>
+    </w:p>
+    <w:p>
+      <w:pPr>
+        <w:rPr>
+          <w:rFonts w:ascii="Times New Roman" w:cs="Times New Roman" w:eastAsia="Times New Roman" w:hAnsi="Times New Roman"/>
+          <w:b w:val="1"/>
+        </w:rPr>
+      </w:pPr>
+      <w:r>
+        <w:rPr>
+          <w:rtl w:val="0"/>
+        </w:rPr>
+      </w:r>
+    </w:p>
+    <w:p>
+      <w:pPr>
+        <w:rPr>
+          <w:rFonts w:ascii="Times New Roman" w:cs="Times New Roman" w:eastAsia="Times New Roman" w:hAnsi="Times New Roman"/>
+          <w:b w:val="1"/>
+        </w:rPr>
+      </w:pPr>
+      <w:r>
+        <w:rPr>
+          <w:rFonts w:ascii="Times New Roman" w:cs="Times New Roman" w:eastAsia="Times New Roman" w:hAnsi="Times New Roman"/>
+          <w:rtl w:val="0"/>
+        </w:rPr>
+        <w:t xml:space="preserve">Because of emscripten’s implementation captures all keystrokes </w:t>
+      </w:r>
+      <w:r>
+        <w:rPr>
+          <w:rtl w:val="0"/>
+        </w:rPr>
+      </w:r>
+    </w:p>
+    <w:p>
+      <w:pPr>
+        <w:rPr>
+          <w:rFonts w:ascii="Times New Roman" w:cs="Times New Roman" w:eastAsia="Times New Roman" w:hAnsi="Times New Roman"/>
+        </w:rPr>
+      </w:pPr>
+      <w:r>
+        <w:rPr>
+          <w:rFonts w:ascii="Times New Roman" w:cs="Times New Roman" w:eastAsia="Times New Roman" w:hAnsi="Times New Roman"/>
+          <w:rtl w:val="0"/>
+        </w:rPr>
+        <w:t xml:space="preserve">There is an issue for this </w:t>
+      </w:r>
+      <w:hyperlink r:id="rId17">
+        <w:r>
+          <w:rPr>
+            <w:rFonts w:ascii="Courier New" w:cs="Courier New" w:eastAsia="Courier New" w:hAnsi="Courier New"/>
+            <w:color w:val="1155cc"/>
+            <w:sz w:val="21"/>
+            <w:szCs w:val="21"/>
+            <w:u w:val="single"/>
+            <w:rtl w:val="0"/>
+          </w:rPr>
+          <w:t xml:space="preserve">https://github.com/emscripten-core/emscripten/issues/11221</w:t>
+        </w:r>
+      </w:hyperlink>
+      <w:r>
+        <w:rPr>
+          <w:rFonts w:ascii="Times New Roman" w:cs="Times New Roman" w:eastAsia="Times New Roman" w:hAnsi="Times New Roman"/>
+          <w:rtl w:val="0"/>
+        </w:rPr>
+        <w:t xml:space="preserve"> w</w:t>
+      </w:r>
+      <w:r>
+        <w:rPr>
+          <w:rFonts w:ascii="Times New Roman" w:cs="Times New Roman" w:eastAsia="Times New Roman" w:hAnsi="Times New Roman"/>
+          <w:rtl w:val="0"/>
+        </w:rPr>
+        <w:t xml:space="preserve">hich was closed, due to it being a non-fix issue.</w:t>
+      </w:r>
+    </w:p>
+    <w:p>
+      <w:pPr>
+        <w:rPr>
+          <w:rFonts w:ascii="Times New Roman" w:cs="Times New Roman" w:eastAsia="Times New Roman" w:hAnsi="Times New Roman"/>
+        </w:rPr>
+      </w:pPr>
+      <w:r>
+        <w:rPr>
+          <w:rtl w:val="0"/>
+        </w:rPr>
+      </w:r>
+    </w:p>
+    <w:p>
+      <w:pPr>
+        <w:rPr>
+          <w:rFonts w:ascii="Times New Roman" w:cs="Times New Roman" w:eastAsia="Times New Roman" w:hAnsi="Times New Roman"/>
+        </w:rPr>
+      </w:pPr>
+      <w:r>
+        <w:rPr>
+          <w:rFonts w:ascii="Times New Roman" w:cs="Times New Roman" w:eastAsia="Times New Roman" w:hAnsi="Times New Roman"/>
+          <w:rtl w:val="0"/>
+        </w:rPr>
+        <w:t xml:space="preserve">Quote from the issue’s last comment:</w:t>
+      </w:r>
+    </w:p>
+    <w:p>
+      <w:pPr>
+        <w:rPr>
+          <w:rFonts w:ascii="Times New Roman" w:cs="Times New Roman" w:eastAsia="Times New Roman" w:hAnsi="Times New Roman"/>
+        </w:rPr>
+      </w:pPr>
+      <w:r>
+        <w:rPr>
+          <w:rFonts w:ascii="Times New Roman" w:cs="Times New Roman" w:eastAsia="Times New Roman" w:hAnsi="Times New Roman"/>
+          <w:rtl w:val="0"/>
+        </w:rPr>
+        <w:t xml:space="preserve">””</w:t>
+      </w:r>
+    </w:p>
+    <w:p>
+      <w:pPr>
+        <w:rPr>
+          <w:rFonts w:ascii="Courier New" w:cs="Courier New" w:eastAsia="Courier New" w:hAnsi="Courier New"/>
+        </w:rPr>
+      </w:pPr>
+      <w:r>
+        <w:rPr>
+          <w:rFonts w:ascii="Courier New" w:cs="Courier New" w:eastAsia="Courier New" w:hAnsi="Courier New"/>
+          <w:rtl w:val="0"/>
+        </w:rPr>
+        <w:t xml:space="preserve">Not breaking existing codebases is critical, so changing up existing function entry points is undesirable.</w:t>
+      </w:r>
+    </w:p>
+    <w:p>
+      <w:pPr>
+        <w:rPr>
+          <w:rFonts w:ascii="Courier New" w:cs="Courier New" w:eastAsia="Courier New" w:hAnsi="Courier New"/>
+        </w:rPr>
+      </w:pPr>
+      <w:r>
+        <w:rPr>
+          <w:rFonts w:ascii="Courier New" w:cs="Courier New" w:eastAsia="Courier New" w:hAnsi="Courier New"/>
+          <w:rtl w:val="0"/>
+        </w:rPr>
+        <w:t xml:space="preserve">“”</w:t>
+      </w:r>
+    </w:p>
+    <w:p>
+      <w:pPr>
+        <w:rPr>
+          <w:rFonts w:ascii="Times New Roman" w:cs="Times New Roman" w:eastAsia="Times New Roman" w:hAnsi="Times New Roman"/>
+        </w:rPr>
+      </w:pPr>
+      <w:r>
+        <w:rPr>
+          <w:rtl w:val="0"/>
+        </w:rPr>
+      </w:r>
+    </w:p>
+    <w:p>
+      <w:pPr>
+        <w:rPr>
+          <w:rFonts w:ascii="Times New Roman" w:cs="Times New Roman" w:eastAsia="Times New Roman" w:hAnsi="Times New Roman"/>
+        </w:rPr>
+      </w:pPr>
+      <w:r>
+        <w:rPr>
+          <w:rFonts w:ascii="Times New Roman" w:cs="Times New Roman" w:eastAsia="Times New Roman" w:hAnsi="Times New Roman"/>
+          <w:rtl w:val="0"/>
+        </w:rPr>
+        <w:t xml:space="preserve">My solution for allowing backspace (which is needed for chip renaming and board saving which opens a html model), was to register a keypress event handler before every other handler is registered, then when we receive a backspace we don’t propagate it other handlers registered on the `window` using `stopImmediatePropagation(event)`.</w:t>
+      </w:r>
+    </w:p>
+    <w:p>
+      <w:pPr>
+        <w:rPr>
+          <w:rFonts w:ascii="Times New Roman" w:cs="Times New Roman" w:eastAsia="Times New Roman" w:hAnsi="Times New Roman"/>
+        </w:rPr>
+      </w:pPr>
+      <w:r>
+        <w:rPr>
+          <w:rtl w:val="0"/>
+        </w:rPr>
+      </w:r>
+    </w:p>
+    <w:p>
+      <w:pPr>
+        <w:rPr>
+          <w:rFonts w:ascii="Times New Roman" w:cs="Times New Roman" w:eastAsia="Times New Roman" w:hAnsi="Times New Roman"/>
+          <w:b w:val="1"/>
+        </w:rPr>
+      </w:pPr>
+      <w:r>
+        <w:rPr>
+          <w:rFonts w:ascii="Times New Roman" w:cs="Times New Roman" w:eastAsia="Times New Roman" w:hAnsi="Times New Roman"/>
+          <w:b w:val="1"/>
+          <w:rtl w:val="0"/>
+        </w:rPr>
+        <w:t xml:space="preserve">       8.1.2. Missing functions like glfwGetError</w:t>
+      </w:r>
+    </w:p>
+    <w:p>
+      <w:pPr>
+        <w:rPr>
+          <w:rFonts w:ascii="Courier New" w:cs="Courier New" w:eastAsia="Courier New" w:hAnsi="Courier New"/>
+        </w:rPr>
+      </w:pPr>
+      <w:r>
+        <w:rPr>
+          <w:rtl w:val="0"/>
+        </w:rPr>
+      </w:r>
+    </w:p>
+    <w:p>
+      <w:pPr>
+        <w:rPr>
+          <w:rFonts w:ascii="Times New Roman" w:cs="Times New Roman" w:eastAsia="Times New Roman" w:hAnsi="Times New Roman"/>
+        </w:rPr>
+      </w:pPr>
+      <w:r>
+        <w:rPr>
+          <w:rFonts w:ascii="Times New Roman" w:cs="Times New Roman" w:eastAsia="Times New Roman" w:hAnsi="Times New Roman"/>
+          <w:rtl w:val="0"/>
+        </w:rPr>
+        <w:t xml:space="preserve">There are some functions which are not implemented and it gives linker errors.</w:t>
+      </w:r>
+    </w:p>
+    <w:p>
+      <w:pPr>
+        <w:rPr>
+          <w:rFonts w:ascii="Times New Roman" w:cs="Times New Roman" w:eastAsia="Times New Roman" w:hAnsi="Times New Roman"/>
+        </w:rPr>
+      </w:pPr>
+      <w:r>
+        <w:rPr>
+          <w:rtl w:val="0"/>
+        </w:rPr>
+      </w:r>
+    </w:p>
+    <w:p>
+      <w:pPr>
+        <w:rPr>
+          <w:rFonts w:ascii="Times New Roman" w:cs="Times New Roman" w:eastAsia="Times New Roman" w:hAnsi="Times New Roman"/>
+          <w:sz w:val="21"/>
+          <w:szCs w:val="21"/>
+        </w:rPr>
+      </w:pPr>
+      <w:r>
+        <w:rPr>
+          <w:rFonts w:ascii="Times New Roman" w:cs="Times New Roman" w:eastAsia="Times New Roman" w:hAnsi="Times New Roman"/>
+          <w:rtl w:val="0"/>
+        </w:rPr>
+        <w:t xml:space="preserve">Issue: </w:t>
+      </w:r>
+      <w:hyperlink r:id="rId18">
+        <w:r>
+          <w:rPr>
+            <w:rFonts w:ascii="Courier New" w:cs="Courier New" w:eastAsia="Courier New" w:hAnsi="Courier New"/>
+            <w:color w:val="1155cc"/>
+            <w:sz w:val="21"/>
+            <w:szCs w:val="21"/>
+            <w:u w:val="single"/>
+            <w:rtl w:val="0"/>
+          </w:rPr>
+          <w:t xml:space="preserve">https://github.com/ocornut/imgui/issues/6240</w:t>
+        </w:r>
+      </w:hyperlink>
+      <w:r>
+        <w:rPr>
+          <w:rtl w:val="0"/>
+        </w:rPr>
+      </w:r>
+    </w:p>
+    <w:p>
+      <w:pPr>
+        <w:rPr>
+          <w:rFonts w:ascii="Times New Roman" w:cs="Times New Roman" w:eastAsia="Times New Roman" w:hAnsi="Times New Roman"/>
+          <w:b w:val="1"/>
+          <w:sz w:val="24"/>
+          <w:szCs w:val="24"/>
+        </w:rPr>
+      </w:pPr>
+      <w:r>
+        <w:rPr>
+          <w:rtl w:val="0"/>
+        </w:rPr>
+      </w:r>
+    </w:p>
+    <w:p>
+      <w:pPr>
+        <w:rPr>
+          <w:rFonts w:ascii="Times New Roman" w:cs="Times New Roman" w:eastAsia="Times New Roman" w:hAnsi="Times New Roman"/>
+          <w:sz w:val="24"/>
+          <w:szCs w:val="24"/>
+        </w:rPr>
+      </w:pPr>
+      <w:r>
+        <w:rPr>
+          <w:rFonts w:ascii="Times New Roman" w:cs="Times New Roman" w:eastAsia="Times New Roman" w:hAnsi="Times New Roman"/>
+          <w:sz w:val="24"/>
+          <w:szCs w:val="24"/>
+          <w:rtl w:val="0"/>
+        </w:rPr>
+        <w:t xml:space="preserve">Solution was to conditional compile it based on target (Native, Web) using `#ifdef`s, this pattern is used throughout the codebase.</w:t>
+      </w:r>
+    </w:p>
+    <w:p>
+      <w:pPr>
+        <w:rPr>
+          <w:rFonts w:ascii="Times New Roman" w:cs="Times New Roman" w:eastAsia="Times New Roman" w:hAnsi="Times New Roman"/>
+          <w:b w:val="1"/>
+          <w:sz w:val="24"/>
+          <w:szCs w:val="24"/>
+        </w:rPr>
+      </w:pPr>
+      <w:r>
+        <w:rPr>
+          <w:rtl w:val="0"/>
+        </w:rPr>
+      </w:r>
+    </w:p>
+    <w:p>
+      <w:pPr>
+        <w:rPr>
+          <w:rFonts w:ascii="Times New Roman" w:cs="Times New Roman" w:eastAsia="Times New Roman" w:hAnsi="Times New Roman"/>
+          <w:b w:val="1"/>
+          <w:sz w:val="24"/>
+          <w:szCs w:val="24"/>
+        </w:rPr>
+      </w:pPr>
+      <w:r>
+        <w:rPr>
+          <w:rFonts w:ascii="Times New Roman" w:cs="Times New Roman" w:eastAsia="Times New Roman" w:hAnsi="Times New Roman"/>
+          <w:b w:val="1"/>
+          <w:sz w:val="24"/>
+          <w:szCs w:val="24"/>
+          <w:rtl w:val="0"/>
+        </w:rPr>
+        <w:t xml:space="preserve">     8.4. Glad</w:t>
+      </w:r>
+    </w:p>
+    <w:p>
+      <w:pPr>
+        <w:rPr>
+          <w:rFonts w:ascii="Times New Roman" w:cs="Times New Roman" w:eastAsia="Times New Roman" w:hAnsi="Times New Roman"/>
+          <w:b w:val="1"/>
+        </w:rPr>
+      </w:pPr>
+      <w:r>
+        <w:rPr>
+          <w:rtl w:val="0"/>
+        </w:rPr>
+      </w:r>
+    </w:p>
+    <w:p>
+      <w:pPr>
+        <w:rPr>
+          <w:rFonts w:ascii="Times New Roman" w:cs="Times New Roman" w:eastAsia="Times New Roman" w:hAnsi="Times New Roman"/>
+        </w:rPr>
+      </w:pPr>
+      <w:r>
+        <w:rPr>
+          <w:rFonts w:ascii="Times New Roman" w:cs="Times New Roman" w:eastAsia="Times New Roman" w:hAnsi="Times New Roman"/>
+          <w:rtl w:val="0"/>
+        </w:rPr>
+        <w:t xml:space="preserve">The loading of the OpenGL functions on the web, was loading some and leaving the rest as NULL this caused some very hard to track bugs. The solution was to use the emscripten GLFW’s OpenGL bindings which required defining the following marcos before including `#include &lt;GLFW/glfw3.h&gt;`</w:t>
+      </w:r>
+    </w:p>
+    <w:p>
+      <w:pPr>
+        <w:rPr>
+          <w:rFonts w:ascii="Times New Roman" w:cs="Times New Roman" w:eastAsia="Times New Roman" w:hAnsi="Times New Roman"/>
+        </w:rPr>
+      </w:pPr>
+      <w:r>
+        <w:rPr>
+          <w:rtl w:val="0"/>
+        </w:rPr>
+      </w:r>
+    </w:p>
+    <w:p>
+      <w:pPr>
+        <w:rPr>
+          <w:rFonts w:ascii="Times New Roman" w:cs="Times New Roman" w:eastAsia="Times New Roman" w:hAnsi="Times New Roman"/>
+        </w:rPr>
+      </w:pPr>
+      <w:r>
+        <w:rPr>
+          <w:rFonts w:ascii="Times New Roman" w:cs="Times New Roman" w:eastAsia="Times New Roman" w:hAnsi="Times New Roman"/>
+          <w:rtl w:val="0"/>
+        </w:rPr>
+        <w:t xml:space="preserve">`# define GL_GLEXT_PROTOTYPES`</w:t>
+      </w:r>
+    </w:p>
+    <w:p>
+      <w:pPr>
+        <w:rPr>
+          <w:rFonts w:ascii="Times New Roman" w:cs="Times New Roman" w:eastAsia="Times New Roman" w:hAnsi="Times New Roman"/>
+        </w:rPr>
+      </w:pPr>
+      <w:r>
+        <w:rPr>
+          <w:rFonts w:ascii="Times New Roman" w:cs="Times New Roman" w:eastAsia="Times New Roman" w:hAnsi="Times New Roman"/>
+          <w:rtl w:val="0"/>
+        </w:rPr>
+        <w:t xml:space="preserve">`# define EGL_EGLEXT_PROTOTYPES`</w:t>
+      </w:r>
+    </w:p>
+    <w:p>
+      <w:pPr>
+        <w:rPr>
+          <w:rFonts w:ascii="Times New Roman" w:cs="Times New Roman" w:eastAsia="Times New Roman" w:hAnsi="Times New Roman"/>
+          <w:b w:val="1"/>
+        </w:rPr>
+      </w:pPr>
+      <w:r>
+        <w:rPr>
+          <w:rtl w:val="0"/>
+        </w:rPr>
+      </w:r>
+    </w:p>
+    <w:p>
+      <w:pPr>
+        <w:rPr>
+          <w:rFonts w:ascii="Times New Roman" w:cs="Times New Roman" w:eastAsia="Times New Roman" w:hAnsi="Times New Roman"/>
+          <w:b w:val="1"/>
+          <w:sz w:val="24"/>
+          <w:szCs w:val="24"/>
+        </w:rPr>
+      </w:pPr>
+      <w:r>
+        <w:rPr>
+          <w:rFonts w:ascii="Times New Roman" w:cs="Times New Roman" w:eastAsia="Times New Roman" w:hAnsi="Times New Roman"/>
+          <w:b w:val="1"/>
+          <w:sz w:val="24"/>
+          <w:szCs w:val="24"/>
+          <w:rtl w:val="0"/>
+        </w:rPr>
+        <w:t xml:space="preserve">     8.5. OpenGL to WebGL</w:t>
+      </w:r>
+    </w:p>
+    <w:p>
+      <w:pPr>
+        <w:rPr>
+          <w:rFonts w:ascii="Times New Roman" w:cs="Times New Roman" w:eastAsia="Times New Roman" w:hAnsi="Times New Roman"/>
+          <w:b w:val="1"/>
+        </w:rPr>
+      </w:pPr>
+      <w:r>
+        <w:rPr>
+          <w:rFonts w:ascii="Times New Roman" w:cs="Times New Roman" w:eastAsia="Times New Roman" w:hAnsi="Times New Roman"/>
+          <w:b w:val="1"/>
+          <w:rtl w:val="0"/>
+        </w:rPr>
+        <w:t xml:space="preserve">         8.3.2. No INTEGER_RED texture for color/picking</w:t>
+      </w:r>
+    </w:p>
+    <w:p>
+      <w:pPr>
+        <w:rPr>
+          <w:rFonts w:ascii="Times New Roman" w:cs="Times New Roman" w:eastAsia="Times New Roman" w:hAnsi="Times New Roman"/>
+        </w:rPr>
+      </w:pPr>
+      <w:r>
+        <w:rPr>
+          <w:rtl w:val="0"/>
+        </w:rPr>
+      </w:r>
+    </w:p>
+    <w:p>
+      <w:pPr>
+        <w:rPr>
+          <w:rFonts w:ascii="Times New Roman" w:cs="Times New Roman" w:eastAsia="Times New Roman" w:hAnsi="Times New Roman"/>
+        </w:rPr>
+      </w:pPr>
+      <w:r>
+        <w:rPr>
+          <w:rFonts w:ascii="Times New Roman" w:cs="Times New Roman" w:eastAsia="Times New Roman" w:hAnsi="Times New Roman"/>
+          <w:rtl w:val="0"/>
+        </w:rPr>
+        <w:t xml:space="preserve">This was necessary for allowing you to click an object in 3D render mode. In native OpenGL we have a renderable `GL_RED_INTEGER` texture where each pixel is an unsigned 32-bit integer that allows us to easily paint a texture with each object's ID, when clicking we get the pixel and we determine which object was clicked. </w:t>
+      </w:r>
+    </w:p>
+    <w:p>
+      <w:pPr>
+        <w:rPr>
+          <w:rFonts w:ascii="Times New Roman" w:cs="Times New Roman" w:eastAsia="Times New Roman" w:hAnsi="Times New Roman"/>
+        </w:rPr>
+      </w:pPr>
+      <w:r>
+        <w:rPr>
+          <w:rtl w:val="0"/>
+        </w:rPr>
+      </w:r>
+    </w:p>
+    <w:p>
+      <w:pPr>
+        <w:rPr>
+          <w:rFonts w:ascii="Times New Roman" w:cs="Times New Roman" w:eastAsia="Times New Roman" w:hAnsi="Times New Roman"/>
+        </w:rPr>
+      </w:pPr>
+      <w:r>
+        <w:rPr>
+          <w:rFonts w:ascii="Times New Roman" w:cs="Times New Roman" w:eastAsia="Times New Roman" w:hAnsi="Times New Roman"/>
+          <w:rtl w:val="0"/>
+        </w:rPr>
+        <w:t xml:space="preserve">The solution was using the `RGB8UI` type texture. We use bitwire operators to divide into separate bytes when we send to the shader and stitch it back together then we take the pixel from the rendered texture.</w:t>
+      </w:r>
+    </w:p>
+    <w:p>
+      <w:pPr>
+        <w:rPr>
+          <w:rFonts w:ascii="Times New Roman" w:cs="Times New Roman" w:eastAsia="Times New Roman" w:hAnsi="Times New Roman"/>
+        </w:rPr>
+      </w:pPr>
+      <w:r>
+        <w:rPr>
+          <w:rtl w:val="0"/>
+        </w:rPr>
+      </w:r>
+    </w:p>
+    <w:p>
+      <w:pPr>
+        <w:rPr>
+          <w:rFonts w:ascii="Times New Roman" w:cs="Times New Roman" w:eastAsia="Times New Roman" w:hAnsi="Times New Roman"/>
+          <w:b w:val="1"/>
+        </w:rPr>
+      </w:pPr>
+      <w:r>
+        <w:rPr>
+          <w:rFonts w:ascii="Times New Roman" w:cs="Times New Roman" w:eastAsia="Times New Roman" w:hAnsi="Times New Roman"/>
+          <w:b w:val="1"/>
+          <w:rtl w:val="0"/>
+        </w:rPr>
+        <w:t xml:space="preserve">         8.3.1. Missing functions and non-renderable textures</w:t>
+      </w:r>
+    </w:p>
+    <w:p>
+      <w:pPr>
+        <w:rPr>
+          <w:rFonts w:ascii="Times New Roman" w:cs="Times New Roman" w:eastAsia="Times New Roman" w:hAnsi="Times New Roman"/>
+        </w:rPr>
+      </w:pPr>
+      <w:r>
+        <w:rPr>
+          <w:rFonts w:ascii="Times New Roman" w:cs="Times New Roman" w:eastAsia="Times New Roman" w:hAnsi="Times New Roman"/>
+          <w:rtl w:val="0"/>
+        </w:rPr>
+        <w:tab/>
+      </w:r>
+    </w:p>
+    <w:p>
+      <w:pPr>
+        <w:rPr>
+          <w:rFonts w:ascii="Times New Roman" w:cs="Times New Roman" w:eastAsia="Times New Roman" w:hAnsi="Times New Roman"/>
+        </w:rPr>
+      </w:pPr>
+      <w:r>
+        <w:rPr>
+          <w:rFonts w:ascii="Times New Roman" w:cs="Times New Roman" w:eastAsia="Times New Roman" w:hAnsi="Times New Roman"/>
+          <w:rtl w:val="0"/>
+        </w:rPr>
+        <w:t xml:space="preserve">Because WebGL is a subset of the native OpenGL there are functions and features that I had to workaround, for example RGB8 texture cannot be rendered onto, or we can’t easily copy or clear the textures.</w:t>
+      </w:r>
+    </w:p>
+    <w:p>
+      <w:pPr>
+        <w:rPr>
+          <w:rFonts w:ascii="Times New Roman" w:cs="Times New Roman" w:eastAsia="Times New Roman" w:hAnsi="Times New Roman"/>
+          <w:b w:val="1"/>
+        </w:rPr>
+      </w:pPr>
+      <w:r>
+        <w:rPr>
+          <w:rtl w:val="0"/>
+        </w:rPr>
+      </w:r>
+    </w:p>
+    <w:p>
+      <w:pPr>
+        <w:rPr>
+          <w:rFonts w:ascii="Times New Roman" w:cs="Times New Roman" w:eastAsia="Times New Roman" w:hAnsi="Times New Roman"/>
+          <w:b w:val="1"/>
+        </w:rPr>
+      </w:pPr>
+      <w:r>
+        <w:rPr>
+          <w:rtl w:val="0"/>
+        </w:rPr>
+      </w:r>
+    </w:p>
+    <w:p>
+      <w:pPr>
+        <w:rPr>
+          <w:rFonts w:ascii="Times New Roman" w:cs="Times New Roman" w:eastAsia="Times New Roman" w:hAnsi="Times New Roman"/>
+          <w:b w:val="1"/>
         </w:rPr>
       </w:pPr>
       <w:r>
